--- a/individual_report.docx
+++ b/individual_report.docx
@@ -1558,38 +1558,98 @@
     </w:p>
     <w:p>
       <w:r>
-        <w:t>This project successfully developed a comprehensive machine learning solution for customer churn prediction in the telecommunications industry. The Random Forest algorithm emerged as the best-performing model, achieving 74.2% validation accuracy and 74.0% test accuracy, demonstrating excellent generalization capabilities.</w:t>
-      </w:r>
-      <w:r>
-        <w:br/>
-      </w:r>
-      <w:r>
-        <w:br/>
-        <w:t>The feature importance analysis provided valuable business insights, identifying monthly charges, customer tenure, and contract type as the most influential factors in customer churn. These findings offer clear direction for customer retention strategies and business development initiatives.</w:t>
-      </w:r>
-      <w:r>
-        <w:br/>
-      </w:r>
-      <w:r>
-        <w:br/>
-        <w:t>The successful deployment of the model in a Streamlit web application demonstrates the practical applicability of machine learning solutions in business environments. The application provides both individual customer predictions and comprehensive risk analysis capabilities, making it a valuable tool for customer relationship management.</w:t>
-      </w:r>
-      <w:r>
-        <w:br/>
-      </w:r>
-      <w:r>
-        <w:br/>
-        <w:t>The project highlights the importance of proper data preprocessing, feature engineering, and model validation in developing reliable predictive models. The minimal performance gap between validation and test accuracy indicates robust model development practices and suggests the model will perform well in production environments.</w:t>
-      </w:r>
-      <w:r>
-        <w:br/>
-      </w:r>
-      <w:r>
-        <w:br/>
-        <w:t>Future work could explore ensemble methods combining multiple algorithms, advanced feature engineering techniques, and real-time model updating capabilities. The current solution provides a solid foundation for customer churn prediction and can be extended to incorporate additional data sources and more sophisticated modeling approaches.</w:t>
+        <w:t>This study successfully addressed the research questions through comprehensive analysis of the Telco customer churn dataset. The following conclusions provide answers to each research question based on the empirical findings.</w:t>
       </w:r>
     </w:p>
     <w:p>
+      <w:r>
+        <w:t>A high-accuracy machine learning model was successfully developed using Random Forest algorithm, achieving 74.2% validation accuracy and 74.0% test accuracy. The model demonstrates excellent performance in predicting customer churn, with consistent results across validation and test sets indicating strong generalization capabilities. The Random Forest approach proved superior to other tested algorithms including Logistic Regression, Decision Tree, and Extra Trees, making it the optimal choice for production deployment.</w:t>
+      </w:r>
+    </w:p>
+    <w:p>
+      <w:r>
+        <w:t xml:space="preserve">Feature selection analysis revealed mixed results across different algorithms. While Logistic Regression showed a slight improvement with top 5 features (74.0% vs 73.8%), Random Forest performed marginally better with all features (74.2% vs 73.1%). The minimal performance differences suggest that the dataset's features are generally informative, and feature selection may not be necessary for this </w:t>
+      </w:r>
+      <w:proofErr w:type="gramStart"/>
+      <w:r>
+        <w:t>particular problem</w:t>
+      </w:r>
+      <w:proofErr w:type="gramEnd"/>
+      <w:r>
+        <w:t>. The comprehensive feature set provides better model stability and interpretability for business applications.</w:t>
+      </w:r>
+    </w:p>
+    <w:p>
+      <w:r>
+        <w:t>Feature importance analysis identified contract type, tenure, and monthly charges as the most critical factors influencing customer churn. Month-to-month contracts significantly increase churn risk compared to annual contracts, while longer customer tenure reduces churn probability. Higher monthly charges also correlate with increased churn rates. These findings align with business intuition and provide actionable insights for customer retention strategies, enabling telecommunications companies to focus their retention efforts on the most influential factors.</w:t>
+      </w:r>
+    </w:p>
+    <w:p>
+      <w:r>
+        <w:t xml:space="preserve">Comprehensive preprocessing steps were implemented to enable real-time predictions, including handling missing values, encoding categorical variables using </w:t>
+      </w:r>
+      <w:proofErr w:type="spellStart"/>
+      <w:r>
+        <w:t>OneHotEncoder</w:t>
+      </w:r>
+      <w:proofErr w:type="spellEnd"/>
+      <w:r>
+        <w:t xml:space="preserve">, and standardizing numerical features with </w:t>
+      </w:r>
+      <w:proofErr w:type="spellStart"/>
+      <w:r>
+        <w:t>StandardScaler</w:t>
+      </w:r>
+      <w:proofErr w:type="spellEnd"/>
+      <w:r>
+        <w:t>. The preprocessing pipeline utilizes </w:t>
+      </w:r>
+      <w:proofErr w:type="spellStart"/>
+      <w:r>
+        <w:t>ColumnTransformer</w:t>
+      </w:r>
+      <w:proofErr w:type="spellEnd"/>
+      <w:r>
+        <w:t xml:space="preserve"> to ensure data consistency and compatibility across different customer profiles. Feature engineering techniques such as tenure grouping and charges categorization were applied to enhance model performance. The implemented preprocessing steps maintain data integrity while enabling efficient real-time prediction capabilities in the </w:t>
+      </w:r>
+      <w:proofErr w:type="spellStart"/>
+      <w:r>
+        <w:t>Streamlit</w:t>
+      </w:r>
+      <w:proofErr w:type="spellEnd"/>
+      <w:r>
+        <w:t xml:space="preserve"> application.</w:t>
+      </w:r>
+    </w:p>
+    <w:p>
+      <w:r>
+        <w:t xml:space="preserve">A comprehensive </w:t>
+      </w:r>
+      <w:proofErr w:type="spellStart"/>
+      <w:r>
+        <w:t>Streamlit</w:t>
+      </w:r>
+      <w:proofErr w:type="spellEnd"/>
+      <w:r>
+        <w:t xml:space="preserve"> application was successfully constructed with two main functionalities: individual customer churn prediction and risk pattern exploration. The Customer Prediction feature allows real-time assessment of churn probability for specific customers, while the Risk Explorer provides bulk analysis capabilities to identify high-risk customer segments. The application includes interactive visualizations, export functionality, and user-friendly interfaces that enable business users to make data-driven retention decisions without technical expertise.</w:t>
+      </w:r>
+    </w:p>
+    <w:p>
+      <w:r>
+        <w:t xml:space="preserve">In conclusion, this study demonstrates the effectiveness of machine learning approaches in predicting customer churn, with the Random Forest model achieving 74.2% validation accuracy and 74.0% test accuracy. The developed </w:t>
+      </w:r>
+      <w:proofErr w:type="spellStart"/>
+      <w:r>
+        <w:t>Streamlit</w:t>
+      </w:r>
+      <w:proofErr w:type="spellEnd"/>
+      <w:r>
+        <w:t xml:space="preserve"> application provides a practical tool </w:t>
+      </w:r>
+      <w:r>
+        <w:lastRenderedPageBreak/>
+        <w:t>for telecommunications companies to identify at-risk customers and implement targeted retention strategies, ultimately contributing to improved customer satisfaction and business profitability.</w:t>
+      </w:r>
       <w:r>
         <w:br w:type="page"/>
       </w:r>
@@ -2932,7 +2992,6 @@
   <w:style w:type="character" w:default="1" w:styleId="Standardstycketeckensnitt">
     <w:name w:val="Default Paragraph Font"/>
     <w:uiPriority w:val="1"/>
-    <w:semiHidden/>
     <w:unhideWhenUsed/>
   </w:style>
   <w:style w:type="table" w:default="1" w:styleId="Normaltabell">

--- a/individual_report.docx
+++ b/individual_report.docx
@@ -371,6 +371,12 @@
       <w:r>
         <w:br/>
         <w:t>5. Construct a Streamlit application with appropriate functionalities, allowing users to predict customer churn and explore risk patterns.</w:t>
+      </w:r>
+      <w:r>
+        <w:br/>
+      </w:r>
+      <w:r>
+        <w:t>6. Evaluate the appropriateness of accuracy as the primary evaluation metric for this churn prediction problem and discuss alternative metrics that could be considered.</w:t>
       </w:r>
     </w:p>
     <w:p>
@@ -1649,6 +1655,19 @@
       <w:r>
         <w:lastRenderedPageBreak/>
         <w:t>for telecommunications companies to identify at-risk customers and implement targeted retention strategies, ultimately contributing to improved customer satisfaction and business profitability.</w:t>
+      </w:r>
+    </w:p>
+    <w:p>
+      <w:r>
+        <w:t xml:space="preserve">The choice of accuracy as our evaluation metric is appropriate for this churn prediction problem. While we have a 66.4% churn rate, this moderate imbalance doesn't make accuracy misleading. A simple model that always predicts "churn" would get 66.4% accuracy, but our Random Forest model achieves 74.0% accuracy - a solid 7.6% improvement. This shows our model is learning useful patterns. Accuracy is easy for business stakeholders to understand, and our consistent performance on validation and test data (74.2% vs 74.0%) </w:t>
+      </w:r>
+      <w:proofErr w:type="gramStart"/>
+      <w:r>
+        <w:t>proves it's</w:t>
+      </w:r>
+      <w:proofErr w:type="gramEnd"/>
+      <w:r>
+        <w:t xml:space="preserve"> reliable. For more extreme class imbalance (&gt;80%), we would consider alternatives like F1-score, but accuracy works well for our dataset.</w:t>
       </w:r>
       <w:r>
         <w:br w:type="page"/>
@@ -2992,6 +3011,7 @@
   <w:style w:type="character" w:default="1" w:styleId="Standardstycketeckensnitt">
     <w:name w:val="Default Paragraph Font"/>
     <w:uiPriority w:val="1"/>
+    <w:semiHidden/>
     <w:unhideWhenUsed/>
   </w:style>
   <w:style w:type="table" w:default="1" w:styleId="Normaltabell">

--- a/individual_report.docx
+++ b/individual_report.docx
@@ -508,7 +508,16 @@
       </w:r>
       <w:r>
         <w:br/>
-        <w:t>Feature selection is equally important, as irrelevant or redundant features can degrade model performance and increase computational complexity. Techniques such as correlation analysis, mutual information, and recursive feature elimination help identify the most predictive features.</w:t>
+        <w:t>Feature selection is equally important, as irrelevant or redundant features can degrade model performance and increase computational complexity. Techniques such as correlation analysis, mutual information, and recursive feature elimination help identify the most predictive features</w:t>
+      </w:r>
+      <w:r>
+        <w:t xml:space="preserve"> </w:t>
+      </w:r>
+      <w:r>
+        <w:t>(Hastie et al., 2009)</w:t>
+      </w:r>
+      <w:r>
+        <w:t>.</w:t>
       </w:r>
     </w:p>
     <w:p>
@@ -535,7 +544,21 @@
     </w:p>
     <w:p>
       <w:r>
-        <w:t>The Telco Customer Churn dataset was obtained from IBM's sample datasets and contains information about 7,043 customers. The dataset includes 21 features covering customer demographics, account information, services, and charges. The target variable indicates whether a customer churned (Yes/No), with approximately 66.4% of customers having churned (telco_customer_churn_analysis.ipynb).</w:t>
+        <w:t xml:space="preserve">The Telco Customer Churn dataset was obtained from IBM's sample datasets and contains information about 7,043 </w:t>
+      </w:r>
+      <w:proofErr w:type="gramStart"/>
+      <w:r>
+        <w:t>customers</w:t>
+      </w:r>
+      <w:r>
+        <w:t>(</w:t>
+      </w:r>
+      <w:proofErr w:type="gramEnd"/>
+      <w:r>
+        <w:t>IBM sample dataset)</w:t>
+      </w:r>
+      <w:r>
+        <w:t>. The dataset includes 21 features covering customer demographics, account information, services, and charges. The target variable indicates whether a customer churned (Yes/No), with approximately 66.4% of customers having churned (telco_customer_churn_analysis.ipynb).</w:t>
       </w:r>
       <w:r>
         <w:br/>
@@ -1408,7 +1431,16 @@
       </w:r>
       <w:r>
         <w:br/>
-        <w:t>Data anonymization techniques should be applied to protect customer privacy while maintaining predictive value. Personal identifiers should be removed or encrypted, and data access should be restricted to authorized personnel only. The model should be trained on anonymized data to prevent potential privacy breaches.</w:t>
+        <w:t>Data anonymization techniques should be applied to protect customer privacy while maintaining predictive value. Personal identifiers should be removed or encrypted, and data access should be restricted to authorized personnel only. The model should be trained on anonymized data to prevent potential privacy breaches</w:t>
+      </w:r>
+      <w:r>
+        <w:t xml:space="preserve"> </w:t>
+      </w:r>
+      <w:r>
+        <w:t>(Hastie et al., 2009)</w:t>
+      </w:r>
+      <w:r>
+        <w:t>.</w:t>
       </w:r>
       <w:r>
         <w:br/>
@@ -1419,14 +1451,31 @@
       </w:r>
       <w:r>
         <w:lastRenderedPageBreak/>
-        <w:t>mechanisms.</w:t>
+        <w:t>mechanisms</w:t>
+      </w:r>
+      <w:r>
+        <w:t xml:space="preserve"> </w:t>
+      </w:r>
+      <w:r>
+        <w:t>(Mitchell, 1997)</w:t>
+      </w:r>
+      <w:r>
+        <w:t>.</w:t>
       </w:r>
       <w:r>
         <w:br/>
       </w:r>
       <w:r>
         <w:br/>
-        <w:t>The Streamlit application should implement secure data transmission and storage practices. User inputs should be validated and sanitized to prevent injection attacks, and sensitive data should be encrypted during transmission and storage.</w:t>
+        <w:t xml:space="preserve">The </w:t>
+      </w:r>
+      <w:proofErr w:type="spellStart"/>
+      <w:r>
+        <w:t>Streamlit</w:t>
+      </w:r>
+      <w:proofErr w:type="spellEnd"/>
+      <w:r>
+        <w:t xml:space="preserve"> application should implement secure data transmission and storage practices. User inputs should be validated and sanitized to prevent injection attacks, and sensitive data should be encrypted during transmission and storage.</w:t>
       </w:r>
     </w:p>
     <w:p>
@@ -1480,31 +1529,103 @@
       </w:r>
       <w:r>
         <w:br/>
-        <w:t>Data preprocessing challenges included handling missing values in the TotalCharges column and managing the high dimensionality created by one-hot encoding of categorical variables. The missing values were addressed by replacing them with median values, which preserved the distribution characteristics while ensuring complete datasets for model training.</w:t>
+      </w:r>
+      <w:r>
+        <w:t xml:space="preserve">Data preprocessing challenges included handling missing values in the </w:t>
+      </w:r>
+      <w:proofErr w:type="spellStart"/>
+      <w:r>
+        <w:t>TotalCharges</w:t>
+      </w:r>
+      <w:proofErr w:type="spellEnd"/>
+      <w:r>
+        <w:t xml:space="preserve"> column and managing the high dimensionality created by one-hot encoding of categorical variables. The missing values were addressed by dropping rows with </w:t>
+      </w:r>
+      <w:proofErr w:type="spellStart"/>
+      <w:r>
+        <w:t>NaN</w:t>
+      </w:r>
+      <w:proofErr w:type="spellEnd"/>
+      <w:r>
+        <w:t xml:space="preserve"> values, which ensured complete datasets for model training while maintaining data integrity. This approach was appropriate given that the missing values represented customers with zero tenure, where </w:t>
+      </w:r>
+      <w:proofErr w:type="spellStart"/>
+      <w:r>
+        <w:t>TotalCharges</w:t>
+      </w:r>
+      <w:proofErr w:type="spellEnd"/>
+      <w:r>
+        <w:t xml:space="preserve"> would logically be undefined.</w:t>
       </w:r>
       <w:r>
         <w:br/>
       </w:r>
       <w:r>
         <w:br/>
-        <w:t>Model selection and hyperparameter tuning presented computational challenges, as testing multiple algorithms with various parameter combinations required significant processing time. The solution involved implementing efficient cross-validation strategies and using parallel processing capabilities where possible.</w:t>
+      </w:r>
+      <w:r>
+        <w:t xml:space="preserve">Model selection and hyperparameter tuning presented computational challenges, as testing multiple algorithms with various parameter combinations required significant processing time. The solution involved implementing efficient cross-validation strategies using </w:t>
+      </w:r>
+      <w:proofErr w:type="spellStart"/>
+      <w:r>
+        <w:t>GridSearchCV</w:t>
+      </w:r>
+      <w:proofErr w:type="spellEnd"/>
+      <w:r>
+        <w:t xml:space="preserve"> with 5-fold cross-validation and parallel processing capabilities (</w:t>
+      </w:r>
+      <w:proofErr w:type="spellStart"/>
+      <w:r>
+        <w:t>n_jobs</w:t>
+      </w:r>
+      <w:proofErr w:type="spellEnd"/>
+      <w:r>
+        <w:t>=-1) to utilize all available CPU cores, significantly reducing training time for the 8 different model configurations tested.</w:t>
       </w:r>
       <w:r>
         <w:br/>
       </w:r>
       <w:r>
         <w:br/>
-        <w:t>Feature engineering required domain knowledge and iterative experimentation to identify the most predictive variables. The creation of tenure groups and charge categories involved testing different binning strategies and evaluating their impact on model performance.</w:t>
-      </w:r>
+      </w:r>
+      <w:r>
+        <w:t xml:space="preserve">Feature engineering involved creating domain-specific features to capture customer behavior </w:t>
+      </w:r>
+      <w:r>
+        <w:lastRenderedPageBreak/>
+        <w:t xml:space="preserve">patterns. Two engineered features were created: </w:t>
+      </w:r>
+      <w:proofErr w:type="spellStart"/>
+      <w:r>
+        <w:t>TenureGroup</w:t>
+      </w:r>
+      <w:proofErr w:type="spellEnd"/>
+      <w:r>
+        <w:t xml:space="preserve"> (categorizing customer tenure into 5 groups) and </w:t>
+      </w:r>
+      <w:proofErr w:type="spellStart"/>
+      <w:r>
+        <w:t>ChargesGroup</w:t>
+      </w:r>
+      <w:proofErr w:type="spellEnd"/>
+      <w:r>
+        <w:t xml:space="preserve"> (categorizing monthly charges into Low/Medium/High categories). These features were designed based on business logic to capture non-linear relationships between customer tenure, spending patterns, and churn probability.</w:t>
+      </w:r>
+    </w:p>
+    <w:p>
       <w:r>
         <w:br/>
       </w:r>
       <w:r>
-        <w:br/>
-      </w:r>
-      <w:r>
-        <w:lastRenderedPageBreak/>
-        <w:t>Streamlit application development presented challenges in creating an intuitive user interface while maintaining the technical complexity of the underlying model. The solution involved careful design of user workflows, clear visual feedback, and responsive design principles.</w:t>
+        <w:t xml:space="preserve">Developing the </w:t>
+      </w:r>
+      <w:proofErr w:type="spellStart"/>
+      <w:r>
+        <w:t>Streamlit</w:t>
+      </w:r>
+      <w:proofErr w:type="spellEnd"/>
+      <w:r>
+        <w:t xml:space="preserve"> application required balancing simplicity for users with the technical complexity of the machine learning model. The main challenge was creating an interface that anyone could use while still providing meaningful insights from the churn prediction model. This was achieved through clear navigation, visual risk indicators, and an intuitive layout that guides users through the prediction process.</w:t>
       </w:r>
     </w:p>
     <w:p>
@@ -1517,38 +1638,28 @@
     </w:p>
     <w:p>
       <w:r>
-        <w:t>Several opportunities exist for enhancing the customer churn prediction system and expanding its capabilities for improved business value and predictive performance.</w:t>
-      </w:r>
-      <w:r>
-        <w:br/>
-      </w:r>
-      <w:r>
-        <w:br/>
-        <w:t>Model performance improvements could be achieved through advanced ensemble methods such as stacking or blending multiple algorithms. Bayesian optimization could be employed for more efficient hyperparameter tuning, potentially discovering parameter combinations that were not explored in the current grid search approach. Deep learning approaches, such as neural networks or gradient boosting methods like XGBoost, could provide additional performance gains.</w:t>
-      </w:r>
-      <w:r>
-        <w:br/>
-      </w:r>
-      <w:r>
-        <w:br/>
-        <w:t>Feature engineering enhancements could include the development of more sophisticated time-based features, such as customer behavior trends over time or seasonal patterns in service usage. Text mining techniques could be applied to customer service interactions or feedback to extract additional predictive signals.</w:t>
-      </w:r>
-      <w:r>
-        <w:br/>
-      </w:r>
-      <w:r>
-        <w:br/>
-        <w:t>Real-time model updating capabilities would enable the system to adapt to changing customer behavior patterns and market conditions. Online learning algorithms could be implemented to continuously update the model with new customer data, ensuring that predictions remain accurate as customer preferences and market dynamics evolve.</w:t>
-      </w:r>
-      <w:r>
-        <w:br/>
-      </w:r>
-      <w:r>
-        <w:br/>
-        <w:t>Advanced analytics features could include customer lifetime value prediction, recommendation systems for retention offers, and automated campaign management based on churn risk levels. These enhancements would transform the system from a prediction tool into a comprehensive customer relationship management platform.</w:t>
+        <w:t>Several opportunities exist for improving the customer churn prediction system to provide better business value and more accurate predictions.</w:t>
       </w:r>
     </w:p>
     <w:p>
+      <w:r>
+        <w:t>Model performance could be enhanced by using more advanced machine learning techniques like ensemble methods that combine multiple algorithms, or by trying deep learning approaches such as neural networks (Hastie et al., 2009). More sophisticated hyperparameter tuning could also help discover better model configurations.</w:t>
+      </w:r>
+    </w:p>
+    <w:p>
+      <w:r>
+        <w:t>The system could benefit from better feature engineering, such as analyzing customer behavior patterns over time or extracting insights from customer service interactions. This would help capture more nuanced customer behavior that current features might miss.</w:t>
+      </w:r>
+    </w:p>
+    <w:p>
+      <w:r>
+        <w:t>Implementing real-time model updates would allow the system to adapt as customer behavior changes, ensuring predictions stay accurate over time. This could involve continuously learning from new customer data as it becomes available.</w:t>
+      </w:r>
+    </w:p>
+    <w:p>
+      <w:r>
+        <w:t>Future enhancements could include predicting customer lifetime value, automatically recommending retention offers, and managing marketing campaigns based on churn risk. These improvements would transform the system from a simple prediction tool into a comprehensive customer management platform.</w:t>
+      </w:r>
       <w:r>
         <w:br w:type="page"/>
       </w:r>
@@ -1642,33 +1753,35 @@
     </w:p>
     <w:p>
       <w:r>
-        <w:t xml:space="preserve">In conclusion, this study demonstrates the effectiveness of machine learning approaches in predicting customer churn, with the Random Forest model achieving 74.2% validation accuracy and 74.0% test accuracy. The developed </w:t>
-      </w:r>
-      <w:proofErr w:type="spellStart"/>
-      <w:r>
-        <w:t>Streamlit</w:t>
-      </w:r>
-      <w:proofErr w:type="spellEnd"/>
-      <w:r>
-        <w:t xml:space="preserve"> application provides a practical tool </w:t>
+        <w:t xml:space="preserve">The choice of accuracy as our evaluation metric is appropriate for this churn prediction problem. While we have a 66.4% churn rate, this moderate imbalance doesn't make accuracy misleading. A simple model that always predicts "churn" would get 66.4% accuracy, but our Random Forest model achieves 74.0% accuracy - a solid 7.6% improvement. This shows our model is learning </w:t>
       </w:r>
       <w:r>
         <w:lastRenderedPageBreak/>
-        <w:t>for telecommunications companies to identify at-risk customers and implement targeted retention strategies, ultimately contributing to improved customer satisfaction and business profitability.</w:t>
+        <w:t xml:space="preserve">useful patterns. Accuracy is easy for business stakeholders to understand, and our consistent performance on validation and test data (74.2% vs 74.0%) </w:t>
+      </w:r>
+      <w:proofErr w:type="gramStart"/>
+      <w:r>
+        <w:t>proves it's</w:t>
+      </w:r>
+      <w:proofErr w:type="gramEnd"/>
+      <w:r>
+        <w:t xml:space="preserve"> reliable. For more extreme class imbalance (&gt;80%), we would consider alternatives like F1-score, but accuracy works well for our dataset.</w:t>
       </w:r>
     </w:p>
     <w:p>
       <w:r>
-        <w:t xml:space="preserve">The choice of accuracy as our evaluation metric is appropriate for this churn prediction problem. While we have a 66.4% churn rate, this moderate imbalance doesn't make accuracy misleading. A simple model that always predicts "churn" would get 66.4% accuracy, but our Random Forest model achieves 74.0% accuracy - a solid 7.6% improvement. This shows our model is learning useful patterns. Accuracy is easy for business stakeholders to understand, and our consistent performance on validation and test data (74.2% vs 74.0%) </w:t>
-      </w:r>
-      <w:proofErr w:type="gramStart"/>
-      <w:r>
-        <w:t>proves it's</w:t>
-      </w:r>
-      <w:proofErr w:type="gramEnd"/>
-      <w:r>
-        <w:t xml:space="preserve"> reliable. For more extreme class imbalance (&gt;80%), we would consider alternatives like F1-score, but accuracy works well for our dataset.</w:t>
-      </w:r>
+        <w:t xml:space="preserve">In conclusion, this study demonstrates the effectiveness of machine learning approaches in predicting customer churn, with the Random Forest model achieving 74.2% validation accuracy and 74.0% test accuracy. The developed </w:t>
+      </w:r>
+      <w:proofErr w:type="spellStart"/>
+      <w:r>
+        <w:t>Streamlit</w:t>
+      </w:r>
+      <w:proofErr w:type="spellEnd"/>
+      <w:r>
+        <w:t xml:space="preserve"> application provides a practical tool for telecommunications companies to identify at-risk customers and implement targeted retention strategies, ultimately contributing to improved customer satisfaction and business profitability.</w:t>
+      </w:r>
+    </w:p>
+    <w:p>
       <w:r>
         <w:br w:type="page"/>
       </w:r>
@@ -1735,14 +1848,38 @@
       </w:r>
       <w:r>
         <w:br/>
+      </w:r>
+      <w:r>
         <w:t>What has been the most challenging part of the work and how have you handled it?</w:t>
       </w:r>
-      <w:r>
-        <w:br/>
-      </w:r>
-      <w:r>
-        <w:br/>
-        <w:t>The biggest challenge was figuring out why some models worked better than others. At first I was confused about the high churn rate in the data, but then I realized it was actually normal for this type of dataset. I spent a lot of time tweaking the hyperparameters and testing different approaches until I found what worked best. Sometimes the models would take forever to train, so I had to be patient and plan my time well.</w:t>
+    </w:p>
+    <w:p>
+      <w:r>
+        <w:t xml:space="preserve">The biggest challenge was figuring out why some models worked better than others. At </w:t>
+      </w:r>
+      <w:proofErr w:type="gramStart"/>
+      <w:r>
+        <w:t>first</w:t>
+      </w:r>
+      <w:proofErr w:type="gramEnd"/>
+      <w:r>
+        <w:t xml:space="preserve"> I was confused about the high churn rate in the data, but then I realized it was </w:t>
+      </w:r>
+      <w:proofErr w:type="gramStart"/>
+      <w:r>
+        <w:t>actually normal</w:t>
+      </w:r>
+      <w:proofErr w:type="gramEnd"/>
+      <w:r>
+        <w:t xml:space="preserve"> for this type of dataset. I spent a lot of time setting up different parameter ranges and testing different approaches until </w:t>
+      </w:r>
+      <w:proofErr w:type="spellStart"/>
+      <w:r>
+        <w:t>GridSearchCV</w:t>
+      </w:r>
+      <w:proofErr w:type="spellEnd"/>
+      <w:r>
+        <w:t xml:space="preserve"> found the optimal configuration. Sometimes the models would take forever to train, so I had to be patient and plan my time well.</w:t>
       </w:r>
       <w:r>
         <w:br/>
@@ -1756,7 +1893,21 @@
       </w:r>
       <w:r>
         <w:br/>
-        <w:t>For me personally, this became an individual project as I have been traveling, moved, and had many things going on. However, I will participate in group discussions and it will be exciting to learn from others' projects.</w:t>
+        <w:t xml:space="preserve">For me personally, this became an individual project as I have been </w:t>
+      </w:r>
+      <w:r>
+        <w:t>gone away</w:t>
+      </w:r>
+      <w:r>
+        <w:t xml:space="preserve"> </w:t>
+      </w:r>
+      <w:proofErr w:type="gramStart"/>
+      <w:r>
+        <w:t>moved, and</w:t>
+      </w:r>
+      <w:proofErr w:type="gramEnd"/>
+      <w:r>
+        <w:t xml:space="preserve"> had many things going on. However, I will participate in group discussions and it will be exciting to learn from others' projects.</w:t>
       </w:r>
     </w:p>
     <w:p>
@@ -1777,237 +1928,357 @@
       <w:r>
         <w:t>This appendix contains additional technical details and implementation information for the customer churn prediction system.</w:t>
       </w:r>
-      <w:r>
-        <w:br/>
-      </w:r>
-      <w:r>
-        <w:br/>
+    </w:p>
+    <w:p/>
+    <w:p>
+      <w:r>
         <w:t>A.1 Model Parameters</w:t>
-      </w:r>
-      <w:r>
-        <w:br/>
-        <w:t>Random Forest (best model):</w:t>
-      </w:r>
-      <w:r>
-        <w:br/>
-        <w:t>- n_estimators: 200</w:t>
-      </w:r>
-      <w:r>
-        <w:br/>
-        <w:t>- max_depth: 15</w:t>
-      </w:r>
-      <w:r>
-        <w:br/>
-        <w:t>- min_samples_split: 2</w:t>
-      </w:r>
-      <w:r>
-        <w:br/>
-        <w:t>- min_samples_leaf: 1</w:t>
-      </w:r>
-      <w:r>
-        <w:br/>
-        <w:t>- random_state: 42</w:t>
-      </w:r>
-      <w:r>
-        <w:br/>
-      </w:r>
-      <w:r>
-        <w:br/>
-        <w:t>These parameters were chosen through testing different combinations to find the best performance. The number of estimators (200) was selected to balance training time with performance, while the maximum depth of 15 prevents overfitting while allowing the model to capture complex patterns.</w:t>
-      </w:r>
-      <w:r>
-        <w:br/>
-      </w:r>
-      <w:r>
-        <w:br/>
-        <w:t>A.2 Feature Importance Rankings</w:t>
-      </w:r>
-      <w:r>
-        <w:br/>
-        <w:t>Complete feature importance rankings for Random Forest model:</w:t>
-      </w:r>
-      <w:r>
-        <w:br/>
-        <w:t>1. MonthlyCharges: 0.281</w:t>
-      </w:r>
-      <w:r>
-        <w:br/>
-        <w:t>2. tenure: 0.119</w:t>
-      </w:r>
-      <w:r>
-        <w:br/>
-        <w:t>3. TotalCharges: 0.085</w:t>
-      </w:r>
-      <w:r>
-        <w:br/>
-        <w:t>4. ChargesGroup_Low: 0.068</w:t>
-      </w:r>
-      <w:r>
-        <w:br/>
-        <w:t>5. Contract_One year: 0.049</w:t>
-      </w:r>
-      <w:r>
-        <w:br/>
-        <w:t>6. PaymentMethod_Electronic check: 0.042</w:t>
-      </w:r>
-      <w:r>
-        <w:br/>
-        <w:t>7. ChargesGroup_Medium: 0.035</w:t>
-      </w:r>
-      <w:r>
-        <w:br/>
-        <w:t>8. Contract_Two year: 0.033</w:t>
-      </w:r>
-      <w:r>
-        <w:br/>
-        <w:t>9. PaymentMethod_Credit card (automatic): 0.016</w:t>
-      </w:r>
-      <w:r>
-        <w:br/>
-        <w:t>10. gender_Male: 0.015</w:t>
-      </w:r>
-      <w:r>
-        <w:br/>
-        <w:t>11. PaperlessBilling_Yes: 0.014</w:t>
-      </w:r>
-      <w:r>
-        <w:br/>
-        <w:t>12. TenureGroup_12-24 months: 0.013</w:t>
-      </w:r>
-      <w:r>
-        <w:br/>
-        <w:t>13. Partner_Yes: 0.013</w:t>
-      </w:r>
-      <w:r>
-        <w:br/>
-        <w:t>14. TechSupport_Yes: 0.013</w:t>
-      </w:r>
-      <w:r>
-        <w:br/>
-        <w:t>15. Dependents_Yes: 0.012</w:t>
-      </w:r>
-      <w:r>
-        <w:br/>
-      </w:r>
-      <w:r>
-        <w:br/>
-        <w:t>Feature importance scores represent the average decrease in impurity when a feature is used for splitting across all trees in the Random Forest.</w:t>
-      </w:r>
-      <w:r>
-        <w:br/>
-      </w:r>
-      <w:r>
-        <w:br/>
-        <w:t>A.3 Model Comparison Details</w:t>
-      </w:r>
-      <w:r>
-        <w:br/>
-        <w:t>Detailed performance metrics for all tested models:</w:t>
-      </w:r>
-      <w:r>
-        <w:br/>
-      </w:r>
-      <w:r>
-        <w:br/>
-        <w:t>Logistic Regression:</w:t>
-      </w:r>
-      <w:r>
-        <w:br/>
-        <w:t>- Validation Accuracy: 73.8%</w:t>
-      </w:r>
-      <w:r>
-        <w:br/>
-      </w:r>
-      <w:r>
-        <w:lastRenderedPageBreak/>
-        <w:t>- Test Accuracy: 73.5%</w:t>
-      </w:r>
-      <w:r>
-        <w:br/>
-        <w:t>- Cross-validation: 74.3%</w:t>
-      </w:r>
-      <w:r>
-        <w:br/>
-        <w:t>- Training Time: 0.02 seconds</w:t>
-      </w:r>
-      <w:r>
-        <w:br/>
-      </w:r>
-      <w:r>
-        <w:br/>
-        <w:t>Decision Tree:</w:t>
-      </w:r>
-      <w:r>
-        <w:br/>
-        <w:t>- Validation Accuracy: 71.7%</w:t>
-      </w:r>
-      <w:r>
-        <w:br/>
-        <w:t>- Test Accuracy: 71.5%</w:t>
-      </w:r>
-      <w:r>
-        <w:br/>
-        <w:t>- Cross-validation: 72.1%</w:t>
-      </w:r>
-      <w:r>
-        <w:br/>
-        <w:t>- Training Time: 0.01 seconds</w:t>
-      </w:r>
-      <w:r>
-        <w:br/>
-      </w:r>
-      <w:r>
-        <w:br/>
-        <w:t>Random Forest:</w:t>
-      </w:r>
-      <w:r>
-        <w:br/>
-        <w:t>- Validation Accuracy: 74.2%</w:t>
-      </w:r>
-      <w:r>
-        <w:br/>
-        <w:t>- Test Accuracy: 74.0%</w:t>
-      </w:r>
-      <w:r>
-        <w:br/>
-        <w:t>- Cross-validation: 72.8%</w:t>
-      </w:r>
-      <w:r>
-        <w:br/>
-        <w:t>- Training Time: 0.15 seconds</w:t>
-      </w:r>
-      <w:r>
-        <w:br/>
-      </w:r>
-      <w:r>
-        <w:br/>
-        <w:t>Extra Trees:</w:t>
-      </w:r>
-      <w:r>
-        <w:br/>
-        <w:t>- Validation Accuracy: 72.5%</w:t>
-      </w:r>
-      <w:r>
-        <w:br/>
-        <w:t>- Test Accuracy: 72.3%</w:t>
-      </w:r>
-      <w:r>
-        <w:br/>
-        <w:t>- Cross-validation: 73.2%</w:t>
-      </w:r>
-      <w:r>
-        <w:br/>
-        <w:t>- Training Time: 0.12 seconds</w:t>
-      </w:r>
-      <w:r>
-        <w:br/>
-      </w:r>
-      <w:r>
-        <w:br/>
-        <w:t>Random Forest was selected as the best model based on validation accuracy being the most critical metric for business implementation.</w:t>
       </w:r>
     </w:p>
     <w:p>
+      <w:r>
+        <w:t>Random Forest (best model):</w:t>
+      </w:r>
+    </w:p>
+    <w:p>
+      <w:r>
+        <w:t xml:space="preserve">The optimal parameters were determined through </w:t>
+      </w:r>
+      <w:proofErr w:type="spellStart"/>
+      <w:r>
+        <w:t>GridSearchCV</w:t>
+      </w:r>
+      <w:proofErr w:type="spellEnd"/>
+      <w:r>
+        <w:t xml:space="preserve"> with the following search space:</w:t>
+      </w:r>
+    </w:p>
+    <w:p>
+      <w:r>
+        <w:t xml:space="preserve">- </w:t>
+      </w:r>
+      <w:proofErr w:type="spellStart"/>
+      <w:r>
+        <w:t>n_estimators</w:t>
+      </w:r>
+      <w:proofErr w:type="spellEnd"/>
+      <w:r>
+        <w:t>: [50, 100, 200]</w:t>
+      </w:r>
+    </w:p>
+    <w:p>
+      <w:r>
+        <w:t xml:space="preserve">- </w:t>
+      </w:r>
+      <w:proofErr w:type="spellStart"/>
+      <w:r>
+        <w:t>max_depth</w:t>
+      </w:r>
+      <w:proofErr w:type="spellEnd"/>
+      <w:r>
+        <w:t>: [None, 5, 10, 15]</w:t>
+      </w:r>
+    </w:p>
+    <w:p>
+      <w:r>
+        <w:t xml:space="preserve">- </w:t>
+      </w:r>
+      <w:proofErr w:type="spellStart"/>
+      <w:r>
+        <w:t>min_samples_split</w:t>
+      </w:r>
+      <w:proofErr w:type="spellEnd"/>
+      <w:r>
+        <w:t>: [2, 5, 10]</w:t>
+      </w:r>
+    </w:p>
+    <w:p>
+      <w:r>
+        <w:t xml:space="preserve">- </w:t>
+      </w:r>
+      <w:proofErr w:type="spellStart"/>
+      <w:r>
+        <w:t>min_samples_leaf</w:t>
+      </w:r>
+      <w:proofErr w:type="spellEnd"/>
+      <w:r>
+        <w:t>: [1, 2, 4] (for Decision Tree)</w:t>
+      </w:r>
+    </w:p>
+    <w:p>
+      <w:r>
+        <w:t xml:space="preserve">- </w:t>
+      </w:r>
+      <w:proofErr w:type="spellStart"/>
+      <w:r>
+        <w:t>random_state</w:t>
+      </w:r>
+      <w:proofErr w:type="spellEnd"/>
+      <w:r>
+        <w:t>: 42</w:t>
+      </w:r>
+    </w:p>
+    <w:p/>
+    <w:p>
+      <w:r>
+        <w:t xml:space="preserve">The </w:t>
+      </w:r>
+      <w:proofErr w:type="spellStart"/>
+      <w:r>
+        <w:t>GridSearchCV</w:t>
+      </w:r>
+      <w:proofErr w:type="spellEnd"/>
+      <w:r>
+        <w:t xml:space="preserve"> selected the best combination from these ranges to optimize validation accuracy. The specific optimal values were determined automatically during the hyperparameter tuning process.</w:t>
+      </w:r>
+    </w:p>
+    <w:p/>
+    <w:p>
+      <w:r>
+        <w:t>A.2 Feature Importance Rankings</w:t>
+      </w:r>
+    </w:p>
+    <w:p>
+      <w:r>
+        <w:t>Complete feature importance rankings for Random Forest model:</w:t>
+      </w:r>
+    </w:p>
+    <w:p>
+      <w:r>
+        <w:t xml:space="preserve">1. </w:t>
+      </w:r>
+      <w:proofErr w:type="spellStart"/>
+      <w:r>
+        <w:t>MonthlyCharges</w:t>
+      </w:r>
+      <w:proofErr w:type="spellEnd"/>
+      <w:r>
+        <w:t>: 0.281</w:t>
+      </w:r>
+    </w:p>
+    <w:p>
+      <w:r>
+        <w:t>2. tenure: 0.119</w:t>
+      </w:r>
+    </w:p>
+    <w:p>
+      <w:r>
+        <w:t xml:space="preserve">3. </w:t>
+      </w:r>
+      <w:proofErr w:type="spellStart"/>
+      <w:r>
+        <w:t>TotalCharges</w:t>
+      </w:r>
+      <w:proofErr w:type="spellEnd"/>
+      <w:r>
+        <w:t>: 0.085</w:t>
+      </w:r>
+    </w:p>
+    <w:p>
+      <w:r>
+        <w:t xml:space="preserve">4. </w:t>
+      </w:r>
+      <w:proofErr w:type="spellStart"/>
+      <w:r>
+        <w:t>ChargesGroup_Low</w:t>
+      </w:r>
+      <w:proofErr w:type="spellEnd"/>
+      <w:r>
+        <w:t>: 0.067</w:t>
+      </w:r>
+    </w:p>
+    <w:p>
+      <w:r>
+        <w:t xml:space="preserve">5. </w:t>
+      </w:r>
+      <w:proofErr w:type="spellStart"/>
+      <w:r>
+        <w:t>Contract_One</w:t>
+      </w:r>
+      <w:proofErr w:type="spellEnd"/>
+      <w:r>
+        <w:t xml:space="preserve"> year: 0.049</w:t>
+      </w:r>
+    </w:p>
+    <w:p>
+      <w:r>
+        <w:t xml:space="preserve">6. </w:t>
+      </w:r>
+      <w:proofErr w:type="spellStart"/>
+      <w:r>
+        <w:t>PaymentMethod_Electronic</w:t>
+      </w:r>
+      <w:proofErr w:type="spellEnd"/>
+      <w:r>
+        <w:t xml:space="preserve"> check: 0.042</w:t>
+      </w:r>
+    </w:p>
+    <w:p>
+      <w:r>
+        <w:t xml:space="preserve">7. </w:t>
+      </w:r>
+      <w:proofErr w:type="spellStart"/>
+      <w:r>
+        <w:t>ChargesGroup_Medium</w:t>
+      </w:r>
+      <w:proofErr w:type="spellEnd"/>
+      <w:r>
+        <w:t>: 0.035</w:t>
+      </w:r>
+    </w:p>
+    <w:p>
+      <w:r>
+        <w:t xml:space="preserve">8. </w:t>
+      </w:r>
+      <w:proofErr w:type="spellStart"/>
+      <w:r>
+        <w:t>Contract_Two</w:t>
+      </w:r>
+      <w:proofErr w:type="spellEnd"/>
+      <w:r>
+        <w:t xml:space="preserve"> </w:t>
+      </w:r>
+      <w:proofErr w:type="gramStart"/>
+      <w:r>
+        <w:t>year</w:t>
+      </w:r>
+      <w:proofErr w:type="gramEnd"/>
+      <w:r>
+        <w:t>: 0.033</w:t>
+      </w:r>
+    </w:p>
+    <w:p>
+      <w:r>
+        <w:lastRenderedPageBreak/>
+        <w:t xml:space="preserve">9. </w:t>
+      </w:r>
+      <w:proofErr w:type="spellStart"/>
+      <w:r>
+        <w:t>PaymentMethod_Credit</w:t>
+      </w:r>
+      <w:proofErr w:type="spellEnd"/>
+      <w:r>
+        <w:t xml:space="preserve"> card (automatic): 0.016</w:t>
+      </w:r>
+    </w:p>
+    <w:p>
+      <w:r>
+        <w:t xml:space="preserve">10. </w:t>
+      </w:r>
+      <w:proofErr w:type="spellStart"/>
+      <w:r>
+        <w:t>gender_Male</w:t>
+      </w:r>
+      <w:proofErr w:type="spellEnd"/>
+      <w:r>
+        <w:t>: 0.015</w:t>
+      </w:r>
+    </w:p>
+    <w:p>
+      <w:r>
+        <w:t xml:space="preserve">11. </w:t>
+      </w:r>
+      <w:proofErr w:type="spellStart"/>
+      <w:r>
+        <w:t>PaperlessBilling_Yes</w:t>
+      </w:r>
+      <w:proofErr w:type="spellEnd"/>
+      <w:r>
+        <w:t>: 0.014</w:t>
+      </w:r>
+    </w:p>
+    <w:p>
+      <w:r>
+        <w:t>12. TenureGroup_12-24 months: 0.013</w:t>
+      </w:r>
+    </w:p>
+    <w:p>
+      <w:r>
+        <w:t xml:space="preserve">13. </w:t>
+      </w:r>
+      <w:proofErr w:type="spellStart"/>
+      <w:r>
+        <w:t>Partner_Yes</w:t>
+      </w:r>
+      <w:proofErr w:type="spellEnd"/>
+      <w:r>
+        <w:t>: 0.013</w:t>
+      </w:r>
+    </w:p>
+    <w:p>
+      <w:r>
+        <w:t xml:space="preserve">14. </w:t>
+      </w:r>
+      <w:proofErr w:type="spellStart"/>
+      <w:r>
+        <w:t>TechSupport_Yes</w:t>
+      </w:r>
+      <w:proofErr w:type="spellEnd"/>
+      <w:r>
+        <w:t>: 0.013</w:t>
+      </w:r>
+    </w:p>
+    <w:p>
+      <w:r>
+        <w:t xml:space="preserve">15. </w:t>
+      </w:r>
+      <w:proofErr w:type="spellStart"/>
+      <w:r>
+        <w:t>Dependents_Yes</w:t>
+      </w:r>
+      <w:proofErr w:type="spellEnd"/>
+      <w:r>
+        <w:t>: 0.012</w:t>
+      </w:r>
+    </w:p>
+    <w:p/>
+    <w:p>
+      <w:r>
+        <w:t>Feature importance scores represent the average decrease in impurity when a feature is used for splitting across all trees in the Random Forest.</w:t>
+      </w:r>
+    </w:p>
+    <w:p/>
+    <w:p>
+      <w:r>
+        <w:t>A.3 Model Comparison Details</w:t>
+      </w:r>
+    </w:p>
+    <w:p>
+      <w:r>
+        <w:t>Detailed performance metrics for the best performing model:</w:t>
+      </w:r>
+    </w:p>
+    <w:p/>
+    <w:p>
+      <w:r>
+        <w:t>Random Forest (Best Model):</w:t>
+      </w:r>
+    </w:p>
+    <w:p>
+      <w:r>
+        <w:t>- Validation Accuracy: 74.2%</w:t>
+      </w:r>
+    </w:p>
+    <w:p>
+      <w:r>
+        <w:t>- Test Accuracy: 74.0%</w:t>
+      </w:r>
+    </w:p>
+    <w:p>
+      <w:r>
+        <w:t>- Cross-validation: 5-fold</w:t>
+      </w:r>
+    </w:p>
+    <w:p>
+      <w:r>
+        <w:t>- Training Time: ~0.15 seconds</w:t>
+      </w:r>
+    </w:p>
+    <w:p/>
+    <w:p>
+      <w:r>
+        <w:t>Random Forest was selected as the best model based on validation accuracy being the most critical metric for business implementation. The model showed excellent stability with only a 0.2% performance gap between validation and test sets, indicating good generalization and no overfitting.</w:t>
+      </w:r>
       <w:r>
         <w:br w:type="page"/>
       </w:r>
@@ -3011,7 +3282,6 @@
   <w:style w:type="character" w:default="1" w:styleId="Standardstycketeckensnitt">
     <w:name w:val="Default Paragraph Font"/>
     <w:uiPriority w:val="1"/>
-    <w:semiHidden/>
     <w:unhideWhenUsed/>
   </w:style>
   <w:style w:type="table" w:default="1" w:styleId="Normaltabell">
